--- a/english_via_skype/original_exercises/doc/lesson_127_Writing personality_original.docx
+++ b/english_via_skype/original_exercises/doc/lesson_127_Writing personality_original.docx
@@ -7,23 +7,24 @@
         <w:rPr>
           <w:sz w:val="32"/>
           <w:szCs w:val="32"/>
+          <w:lang w:val="en-US"/>
         </w:rPr>
       </w:pPr>
-      <w:proofErr w:type="spellStart"/>
       <w:r>
         <w:rPr>
           <w:sz w:val="32"/>
           <w:szCs w:val="32"/>
+          <w:lang w:val="en-US"/>
         </w:rPr>
         <w:t>Writing</w:t>
       </w:r>
-      <w:proofErr w:type="spellEnd"/>
     </w:p>
     <w:p>
       <w:pPr>
         <w:rPr>
           <w:sz w:val="32"/>
           <w:szCs w:val="32"/>
+          <w:lang w:val="en-US"/>
         </w:rPr>
       </w:pPr>
     </w:p>
@@ -34,335 +35,29 @@
           <w:szCs w:val="32"/>
         </w:rPr>
       </w:pPr>
-      <w:proofErr w:type="spellStart"/>
       <w:r>
         <w:rPr>
           <w:sz w:val="32"/>
           <w:szCs w:val="32"/>
-        </w:rPr>
-        <w:t>Compare</w:t>
-      </w:r>
-      <w:proofErr w:type="spellEnd"/>
-      <w:r>
-        <w:rPr>
-          <w:sz w:val="32"/>
-          <w:szCs w:val="32"/>
-        </w:rPr>
-        <w:t xml:space="preserve"> and </w:t>
-      </w:r>
-      <w:proofErr w:type="spellStart"/>
-      <w:r>
-        <w:rPr>
-          <w:sz w:val="32"/>
-          <w:szCs w:val="32"/>
-        </w:rPr>
-        <w:t>contrast</w:t>
-      </w:r>
-      <w:proofErr w:type="spellEnd"/>
-      <w:r>
-        <w:rPr>
-          <w:sz w:val="32"/>
-          <w:szCs w:val="32"/>
-        </w:rPr>
-        <w:t xml:space="preserve"> </w:t>
-      </w:r>
-      <w:proofErr w:type="spellStart"/>
-      <w:r>
-        <w:rPr>
-          <w:sz w:val="32"/>
-          <w:szCs w:val="32"/>
-        </w:rPr>
-        <w:t>two</w:t>
-      </w:r>
-      <w:proofErr w:type="spellEnd"/>
-      <w:r>
-        <w:rPr>
-          <w:sz w:val="32"/>
-          <w:szCs w:val="32"/>
-        </w:rPr>
-        <w:t xml:space="preserve"> </w:t>
-      </w:r>
-      <w:proofErr w:type="spellStart"/>
-      <w:r>
-        <w:rPr>
-          <w:sz w:val="32"/>
-          <w:szCs w:val="32"/>
-        </w:rPr>
-        <w:t>nations</w:t>
-      </w:r>
-      <w:proofErr w:type="spellEnd"/>
-      <w:r>
-        <w:rPr>
-          <w:sz w:val="32"/>
-          <w:szCs w:val="32"/>
-        </w:rPr>
-        <w:t xml:space="preserve"> </w:t>
-      </w:r>
-      <w:proofErr w:type="spellStart"/>
-      <w:r>
-        <w:rPr>
-          <w:sz w:val="32"/>
-          <w:szCs w:val="32"/>
-        </w:rPr>
-        <w:t>Polish</w:t>
-      </w:r>
-      <w:proofErr w:type="spellEnd"/>
-      <w:r>
-        <w:rPr>
-          <w:sz w:val="32"/>
-          <w:szCs w:val="32"/>
-        </w:rPr>
-        <w:t xml:space="preserve"> and American</w:t>
+          <w:lang w:val="en-US"/>
+        </w:rPr>
+        <w:t>Compare and contrast two nations Polish and American</w:t>
       </w:r>
       <w:r>
         <w:rPr>
           <w:sz w:val="32"/>
           <w:szCs w:val="32"/>
-        </w:rPr>
-        <w:t xml:space="preserve">. </w:t>
+          <w:lang w:val="en-US"/>
+        </w:rPr>
+        <w:t xml:space="preserve">. Use phrases that you have below and different constructions when comparing. </w:t>
       </w:r>
-      <w:proofErr w:type="spellStart"/>
       <w:r>
         <w:rPr>
           <w:sz w:val="32"/>
           <w:szCs w:val="32"/>
         </w:rPr>
-        <w:t>Use</w:t>
+        <w:t>Use of personality adjectives is up to you</w:t>
       </w:r>
-      <w:proofErr w:type="spellEnd"/>
-      <w:r>
-        <w:rPr>
-          <w:sz w:val="32"/>
-          <w:szCs w:val="32"/>
-        </w:rPr>
-        <w:t xml:space="preserve"> </w:t>
-      </w:r>
-      <w:proofErr w:type="spellStart"/>
-      <w:r>
-        <w:rPr>
-          <w:sz w:val="32"/>
-          <w:szCs w:val="32"/>
-        </w:rPr>
-        <w:t>phrases</w:t>
-      </w:r>
-      <w:proofErr w:type="spellEnd"/>
-      <w:r>
-        <w:rPr>
-          <w:sz w:val="32"/>
-          <w:szCs w:val="32"/>
-        </w:rPr>
-        <w:t xml:space="preserve"> </w:t>
-      </w:r>
-      <w:proofErr w:type="spellStart"/>
-      <w:r>
-        <w:rPr>
-          <w:sz w:val="32"/>
-          <w:szCs w:val="32"/>
-        </w:rPr>
-        <w:t>that</w:t>
-      </w:r>
-      <w:proofErr w:type="spellEnd"/>
-      <w:r>
-        <w:rPr>
-          <w:sz w:val="32"/>
-          <w:szCs w:val="32"/>
-        </w:rPr>
-        <w:t xml:space="preserve"> </w:t>
-      </w:r>
-      <w:proofErr w:type="spellStart"/>
-      <w:r>
-        <w:rPr>
-          <w:sz w:val="32"/>
-          <w:szCs w:val="32"/>
-        </w:rPr>
-        <w:t>you</w:t>
-      </w:r>
-      <w:proofErr w:type="spellEnd"/>
-      <w:r>
-        <w:rPr>
-          <w:sz w:val="32"/>
-          <w:szCs w:val="32"/>
-        </w:rPr>
-        <w:t xml:space="preserve"> </w:t>
-      </w:r>
-      <w:proofErr w:type="spellStart"/>
-      <w:r>
-        <w:rPr>
-          <w:sz w:val="32"/>
-          <w:szCs w:val="32"/>
-        </w:rPr>
-        <w:t>have</w:t>
-      </w:r>
-      <w:proofErr w:type="spellEnd"/>
-      <w:r>
-        <w:rPr>
-          <w:sz w:val="32"/>
-          <w:szCs w:val="32"/>
-        </w:rPr>
-        <w:t xml:space="preserve"> </w:t>
-      </w:r>
-      <w:proofErr w:type="spellStart"/>
-      <w:r>
-        <w:rPr>
-          <w:sz w:val="32"/>
-          <w:szCs w:val="32"/>
-        </w:rPr>
-        <w:t>below</w:t>
-      </w:r>
-      <w:proofErr w:type="spellEnd"/>
-      <w:r>
-        <w:rPr>
-          <w:sz w:val="32"/>
-          <w:szCs w:val="32"/>
-        </w:rPr>
-        <w:t xml:space="preserve"> and </w:t>
-      </w:r>
-      <w:proofErr w:type="spellStart"/>
-      <w:r>
-        <w:rPr>
-          <w:sz w:val="32"/>
-          <w:szCs w:val="32"/>
-        </w:rPr>
-        <w:t>different</w:t>
-      </w:r>
-      <w:proofErr w:type="spellEnd"/>
-      <w:r>
-        <w:rPr>
-          <w:sz w:val="32"/>
-          <w:szCs w:val="32"/>
-        </w:rPr>
-        <w:t xml:space="preserve"> </w:t>
-      </w:r>
-      <w:proofErr w:type="spellStart"/>
-      <w:r>
-        <w:rPr>
-          <w:sz w:val="32"/>
-          <w:szCs w:val="32"/>
-        </w:rPr>
-        <w:t>constructions</w:t>
-      </w:r>
-      <w:proofErr w:type="spellEnd"/>
-      <w:r>
-        <w:rPr>
-          <w:sz w:val="32"/>
-          <w:szCs w:val="32"/>
-        </w:rPr>
-        <w:t xml:space="preserve"> </w:t>
-      </w:r>
-      <w:proofErr w:type="spellStart"/>
-      <w:r>
-        <w:rPr>
-          <w:sz w:val="32"/>
-          <w:szCs w:val="32"/>
-        </w:rPr>
-        <w:t>when</w:t>
-      </w:r>
-      <w:proofErr w:type="spellEnd"/>
-      <w:r>
-        <w:rPr>
-          <w:sz w:val="32"/>
-          <w:szCs w:val="32"/>
-        </w:rPr>
-        <w:t xml:space="preserve"> </w:t>
-      </w:r>
-      <w:proofErr w:type="spellStart"/>
-      <w:r>
-        <w:rPr>
-          <w:sz w:val="32"/>
-          <w:szCs w:val="32"/>
-        </w:rPr>
-        <w:t>comparing</w:t>
-      </w:r>
-      <w:proofErr w:type="spellEnd"/>
-      <w:r>
-        <w:rPr>
-          <w:sz w:val="32"/>
-          <w:szCs w:val="32"/>
-        </w:rPr>
-        <w:t xml:space="preserve">. </w:t>
-      </w:r>
-      <w:proofErr w:type="spellStart"/>
-      <w:r>
-        <w:rPr>
-          <w:sz w:val="32"/>
-          <w:szCs w:val="32"/>
-        </w:rPr>
-        <w:t>Use</w:t>
-      </w:r>
-      <w:proofErr w:type="spellEnd"/>
-      <w:r>
-        <w:rPr>
-          <w:sz w:val="32"/>
-          <w:szCs w:val="32"/>
-        </w:rPr>
-        <w:t xml:space="preserve"> of </w:t>
-      </w:r>
-      <w:proofErr w:type="spellStart"/>
-      <w:r>
-        <w:rPr>
-          <w:sz w:val="32"/>
-          <w:szCs w:val="32"/>
-        </w:rPr>
-        <w:t>personality</w:t>
-      </w:r>
-      <w:proofErr w:type="spellEnd"/>
-      <w:r>
-        <w:rPr>
-          <w:sz w:val="32"/>
-          <w:szCs w:val="32"/>
-        </w:rPr>
-        <w:t xml:space="preserve"> </w:t>
-      </w:r>
-      <w:proofErr w:type="spellStart"/>
-      <w:r>
-        <w:rPr>
-          <w:sz w:val="32"/>
-          <w:szCs w:val="32"/>
-        </w:rPr>
-        <w:t>adjectives</w:t>
-      </w:r>
-      <w:proofErr w:type="spellEnd"/>
-      <w:r>
-        <w:rPr>
-          <w:sz w:val="32"/>
-          <w:szCs w:val="32"/>
-        </w:rPr>
-        <w:t xml:space="preserve"> </w:t>
-      </w:r>
-      <w:proofErr w:type="spellStart"/>
-      <w:r>
-        <w:rPr>
-          <w:sz w:val="32"/>
-          <w:szCs w:val="32"/>
-        </w:rPr>
-        <w:t>is</w:t>
-      </w:r>
-      <w:proofErr w:type="spellEnd"/>
-      <w:r>
-        <w:rPr>
-          <w:sz w:val="32"/>
-          <w:szCs w:val="32"/>
-        </w:rPr>
-        <w:t xml:space="preserve"> </w:t>
-      </w:r>
-      <w:proofErr w:type="spellStart"/>
-      <w:r>
-        <w:rPr>
-          <w:sz w:val="32"/>
-          <w:szCs w:val="32"/>
-        </w:rPr>
-        <w:t>up</w:t>
-      </w:r>
-      <w:proofErr w:type="spellEnd"/>
-      <w:r>
-        <w:rPr>
-          <w:sz w:val="32"/>
-          <w:szCs w:val="32"/>
-        </w:rPr>
-        <w:t xml:space="preserve"> to you</w:t>
-      </w:r>
-      <w:bookmarkStart w:id="0" w:name="_GoBack"/>
-      <w:bookmarkEnd w:id="0"/>
     </w:p>
     <w:p>
       <w:pPr>
@@ -443,14 +138,6 @@
           <w:szCs w:val="32"/>
         </w:rPr>
       </w:pPr>
-    </w:p>
-    <w:p>
-      <w:pPr>
-        <w:rPr>
-          <w:sz w:val="32"/>
-          <w:szCs w:val="32"/>
-        </w:rPr>
-      </w:pPr>
       <w:r>
         <w:rPr>
           <w:noProof/>
@@ -507,6 +194,17 @@
           </wp:inline>
         </w:drawing>
       </w:r>
+    </w:p>
+    <w:p>
+      <w:pPr>
+        <w:rPr>
+          <w:sz w:val="32"/>
+          <w:szCs w:val="32"/>
+          <w:lang w:val="en-US"/>
+        </w:rPr>
+      </w:pPr>
+      <w:bookmarkStart w:id="0" w:name="_GoBack"/>
+      <w:bookmarkEnd w:id="0"/>
     </w:p>
     <w:sectPr>
       <w:pgSz w:w="11906" w:h="16838"/>
